--- a/templates/template.docx
+++ b/templates/template.docx
@@ -1,892 +1,8 @@
 
 <file path=word/document.xml><?xml version="1.0" encoding="utf-8"?>
-<w:document xmlns:wpc="http://schemas.microsoft.com/office/word/2010/wordprocessingCanvas" xmlns:cx="http://schemas.microsoft.com/office/drawing/2014/chartex" xmlns:cx1="http://schemas.microsoft.com/office/drawing/2015/9/8/chartex" xmlns:cx2="http://schemas.microsoft.com/office/drawing/2015/10/21/chartex" xmlns:cx3="http://schemas.microsoft.com/office/drawing/2016/5/9/chartex" xmlns:cx4="http://schemas.microsoft.com/office/drawing/2016/5/10/chartex" xmlns:cx5="http://schemas.microsoft.com/office/drawing/2016/5/11/chartex" xmlns:cx6="http://schemas.microsoft.com/office/drawing/2016/5/12/chartex" xmlns:cx7="http://schemas.microsoft.com/office/drawing/2016/5/13/chartex" xmlns:cx8="http://schemas.microsoft.com/office/drawing/2016/5/14/chartex" xmlns:mc="http://schemas.openxmlformats.org/markup-compatibility/2006" xmlns:aink="http://schemas.microsoft.com/office/drawing/2016/ink" xmlns:am3d="http://schemas.microsoft.com/office/drawing/2017/model3d" xmlns:o="urn:schemas-microsoft-com:office:office" xmlns:r="http://schemas.openxmlformats.org/officeDocument/2006/relationships" xmlns:m="http://schemas.openxmlformats.org/officeDocument/2006/math" xmlns:v="urn:schemas-microsoft-com:vml" xmlns:wp14="http://schemas.microsoft.com/office/word/2010/wordprocessingDrawing" xmlns:wp="http://schemas.openxmlformats.org/drawingml/2006/wordprocessingDrawing" xmlns:w10="urn:schemas-microsoft-com:office:word" xmlns:w="http://schemas.openxmlformats.org/wordprocessingml/2006/main" xmlns:w14="http://schemas.microsoft.com/office/word/2010/wordml" xmlns:w15="http://schemas.microsoft.com/office/word/2012/wordml" xmlns:w16cex="http://schemas.microsoft.com/office/word/2018/wordml/cex" xmlns:w16cid="http://schemas.microsoft.com/office/word/2016/wordml/cid" xmlns:w16="http://schemas.microsoft.com/office/word/2018/wordml" xmlns:w16sdtdh="http://schemas.microsoft.com/office/word/2020/wordml/sdtdatahash" xmlns:w16se="http://schemas.microsoft.com/office/word/2015/wordml/symex" xmlns:wpg="http://schemas.microsoft.com/office/word/2010/wordprocessingGroup" xmlns:wpi="http://schemas.microsoft.com/office/word/2010/wordprocessingInk" xmlns:wne="http://schemas.microsoft.com/office/word/2006/wordml" xmlns:wps="http://schemas.microsoft.com/office/word/2010/wordprocessingShape" mc:Ignorable="w14 w15 w16se w16cid w16 w16cex w16sdtdh wp14">
+<w:document xmlns:wpc="http://schemas.microsoft.com/office/word/2010/wordprocessingCanvas" xmlns:cx="http://schemas.microsoft.com/office/drawing/2014/chartex" xmlns:cx1="http://schemas.microsoft.com/office/drawing/2015/9/8/chartex" xmlns:cx2="http://schemas.microsoft.com/office/drawing/2015/10/21/chartex" xmlns:cx3="http://schemas.microsoft.com/office/drawing/2016/5/9/chartex" xmlns:cx4="http://schemas.microsoft.com/office/drawing/2016/5/10/chartex" xmlns:cx5="http://schemas.microsoft.com/office/drawing/2016/5/11/chartex" xmlns:cx6="http://schemas.microsoft.com/office/drawing/2016/5/12/chartex" xmlns:cx7="http://schemas.microsoft.com/office/drawing/2016/5/13/chartex" xmlns:cx8="http://schemas.microsoft.com/office/drawing/2016/5/14/chartex" xmlns:mc="http://schemas.openxmlformats.org/markup-compatibility/2006" xmlns:aink="http://schemas.microsoft.com/office/drawing/2016/ink" xmlns:am3d="http://schemas.microsoft.com/office/drawing/2017/model3d" xmlns:o="urn:schemas-microsoft-com:office:office" xmlns:oel="http://schemas.microsoft.com/office/2019/extlst" xmlns:r="http://schemas.openxmlformats.org/officeDocument/2006/relationships" xmlns:m="http://schemas.openxmlformats.org/officeDocument/2006/math" xmlns:v="urn:schemas-microsoft-com:vml" xmlns:wp14="http://schemas.microsoft.com/office/word/2010/wordprocessingDrawing" xmlns:wp="http://schemas.openxmlformats.org/drawingml/2006/wordprocessingDrawing" xmlns:w10="urn:schemas-microsoft-com:office:word" xmlns:w="http://schemas.openxmlformats.org/wordprocessingml/2006/main" xmlns:w14="http://schemas.microsoft.com/office/word/2010/wordml" xmlns:w15="http://schemas.microsoft.com/office/word/2012/wordml" xmlns:w16cex="http://schemas.microsoft.com/office/word/2018/wordml/cex" xmlns:w16cid="http://schemas.microsoft.com/office/word/2016/wordml/cid" xmlns:w16="http://schemas.microsoft.com/office/word/2018/wordml" xmlns:w16sdtdh="http://schemas.microsoft.com/office/word/2020/wordml/sdtdatahash" xmlns:w16se="http://schemas.microsoft.com/office/word/2015/wordml/symex" xmlns:wpg="http://schemas.microsoft.com/office/word/2010/wordprocessingGroup" xmlns:wpi="http://schemas.microsoft.com/office/word/2010/wordprocessingInk" xmlns:wne="http://schemas.microsoft.com/office/word/2006/wordml" xmlns:wps="http://schemas.microsoft.com/office/word/2010/wordprocessingShape" mc:Ignorable="w14 w15 w16se w16cid w16 w16cex w16sdtdh wp14">
   <w:body>
-    <w:tbl>
-      <w:tblPr>
-        <w:tblW w:w="9810" w:type="dxa"/>
-        <w:tblBorders>
-          <w:top w:val="single" w:sz="4" w:space="0" w:color="auto"/>
-          <w:left w:val="single" w:sz="4" w:space="0" w:color="auto"/>
-          <w:bottom w:val="single" w:sz="4" w:space="0" w:color="auto"/>
-          <w:right w:val="single" w:sz="4" w:space="0" w:color="auto"/>
-          <w:insideH w:val="single" w:sz="4" w:space="0" w:color="auto"/>
-          <w:insideV w:val="single" w:sz="4" w:space="0" w:color="auto"/>
-        </w:tblBorders>
-        <w:tblLook w:val="04A0" w:firstRow="1" w:lastRow="0" w:firstColumn="1" w:lastColumn="0" w:noHBand="0" w:noVBand="1"/>
-      </w:tblPr>
-      <w:tblGrid>
-        <w:gridCol w:w="1809"/>
-        <w:gridCol w:w="3609"/>
-        <w:gridCol w:w="1350"/>
-        <w:gridCol w:w="3042"/>
-      </w:tblGrid>
-      <w:tr>
-        <w:tc>
-          <w:tcPr>
-            <w:tcW w:w="9810" w:type="dxa"/>
-            <w:gridSpan w:val="4"/>
-            <w:tcBorders>
-              <w:top w:val="nil"/>
-              <w:left w:val="nil"/>
-              <w:bottom w:val="single" w:sz="4" w:space="0" w:color="auto"/>
-              <w:right w:val="nil"/>
-            </w:tcBorders>
-          </w:tcPr>
-          <w:p>
-            <w:pPr>
-              <w:jc w:val="center"/>
-              <w:rPr>
-                <w:b/>
-                <w:szCs w:val="22"/>
-              </w:rPr>
-            </w:pPr>
-            <w:r>
-              <w:rPr>
-                <w:b/>
-                <w:szCs w:val="22"/>
-              </w:rPr>
-              <w:t>Firearms &amp; Toolmarks Examination Report</w:t>
-            </w:r>
-          </w:p>
-        </w:tc>
-      </w:tr>
-      <w:tr>
-        <w:trPr>
-          <w:trHeight w:val="361"/>
-        </w:trPr>
-        <w:tc>
-          <w:tcPr>
-            <w:tcW w:w="1809" w:type="dxa"/>
-            <w:tcBorders>
-              <w:top w:val="single" w:sz="4" w:space="0" w:color="auto"/>
-            </w:tcBorders>
-            <w:vAlign w:val="center"/>
-          </w:tcPr>
-          <w:p>
-            <w:pPr>
-              <w:rPr>
-                <w:b/>
-                <w:szCs w:val="22"/>
-              </w:rPr>
-            </w:pPr>
-            <w:r>
-              <w:rPr>
-                <w:b/>
-                <w:szCs w:val="22"/>
-              </w:rPr>
-              <w:t>Agency Case#</w:t>
-            </w:r>
-          </w:p>
-        </w:tc>
-        <w:tc>
-          <w:tcPr>
-            <w:tcW w:w="3609" w:type="dxa"/>
-            <w:tcBorders>
-              <w:top w:val="single" w:sz="4" w:space="0" w:color="auto"/>
-            </w:tcBorders>
-            <w:vAlign w:val="center"/>
-          </w:tcPr>
-          <w:p>
-            <w:pPr>
-              <w:rPr>
-                <w:szCs w:val="22"/>
-              </w:rPr>
-            </w:pPr>
-          </w:p>
-        </w:tc>
-        <w:tc>
-          <w:tcPr>
-            <w:tcW w:w="1350" w:type="dxa"/>
-            <w:tcBorders>
-              <w:top w:val="single" w:sz="4" w:space="0" w:color="auto"/>
-            </w:tcBorders>
-            <w:vAlign w:val="center"/>
-          </w:tcPr>
-          <w:p>
-            <w:pPr>
-              <w:rPr>
-                <w:b/>
-                <w:szCs w:val="22"/>
-              </w:rPr>
-            </w:pPr>
-            <w:r>
-              <w:rPr>
-                <w:b/>
-                <w:szCs w:val="22"/>
-              </w:rPr>
-              <w:t xml:space="preserve">Attention to </w:t>
-            </w:r>
-          </w:p>
-        </w:tc>
-        <w:tc>
-          <w:tcPr>
-            <w:tcW w:w="3042" w:type="dxa"/>
-            <w:tcBorders>
-              <w:top w:val="single" w:sz="4" w:space="0" w:color="auto"/>
-            </w:tcBorders>
-            <w:vAlign w:val="center"/>
-          </w:tcPr>
-          <w:p>
-            <w:pPr>
-              <w:rPr>
-                <w:szCs w:val="22"/>
-              </w:rPr>
-            </w:pPr>
-          </w:p>
-        </w:tc>
-      </w:tr>
-    </w:tbl>
-    <w:p>
-      <w:pPr>
-        <w:jc w:val="both"/>
-        <w:rPr>
-          <w:b/>
-          <w:bCs/>
-          <w:sz w:val="12"/>
-          <w:szCs w:val="12"/>
-          <w:u w:val="single"/>
-        </w:rPr>
-      </w:pPr>
-    </w:p>
-    <w:p>
-      <w:pPr>
-        <w:jc w:val="both"/>
-        <w:rPr>
-          <w:b/>
-          <w:bCs/>
-          <w:szCs w:val="22"/>
-          <w:u w:val="single"/>
-        </w:rPr>
-      </w:pPr>
-      <w:r>
-        <w:rPr>
-          <w:b/>
-          <w:bCs/>
-          <w:szCs w:val="22"/>
-          <w:u w:val="single"/>
-        </w:rPr>
-        <w:t>Description of Evidence Item(s) as Received</w:t>
-      </w:r>
-    </w:p>
-    <w:p>
-      <w:pPr>
-        <w:jc w:val="both"/>
-        <w:rPr>
-          <w:bCs/>
-          <w:szCs w:val="22"/>
-        </w:rPr>
-      </w:pPr>
-      <w:r>
-        <w:rPr>
-          <w:bCs/>
-          <w:szCs w:val="22"/>
-        </w:rPr>
-        <w:t xml:space="preserve">Following sealed </w:t>
-      </w:r>
-      <w:r>
-        <w:rPr>
-          <w:bCs/>
-          <w:szCs w:val="22"/>
-        </w:rPr>
-        <w:t xml:space="preserve">evidence </w:t>
-      </w:r>
-      <w:r>
-        <w:rPr>
-          <w:bCs/>
-          <w:szCs w:val="22"/>
-        </w:rPr>
-        <w:t>w</w:t>
-      </w:r>
-      <w:r>
-        <w:rPr>
-          <w:bCs/>
-          <w:szCs w:val="22"/>
-        </w:rPr>
-        <w:t>as</w:t>
-      </w:r>
-    </w:p>
-    <w:p>
-      <w:pPr>
-        <w:jc w:val="both"/>
-        <w:rPr>
-          <w:bCs/>
-          <w:sz w:val="14"/>
-          <w:szCs w:val="14"/>
-        </w:rPr>
-      </w:pPr>
-    </w:p>
-    <w:tbl>
-      <w:tblPr>
-        <w:tblW w:w="9805" w:type="dxa"/>
-        <w:tblBorders>
-          <w:top w:val="single" w:sz="4" w:space="0" w:color="auto"/>
-          <w:left w:val="single" w:sz="4" w:space="0" w:color="auto"/>
-          <w:bottom w:val="single" w:sz="4" w:space="0" w:color="auto"/>
-          <w:right w:val="single" w:sz="4" w:space="0" w:color="auto"/>
-          <w:insideH w:val="single" w:sz="4" w:space="0" w:color="auto"/>
-          <w:insideV w:val="single" w:sz="4" w:space="0" w:color="auto"/>
-        </w:tblBorders>
-        <w:tblLayout w:type="fixed"/>
-        <w:tblLook w:val="04A0" w:firstRow="1" w:lastRow="0" w:firstColumn="1" w:lastColumn="0" w:noHBand="0" w:noVBand="1"/>
-      </w:tblPr>
-      <w:tblGrid>
-        <w:gridCol w:w="815"/>
-        <w:gridCol w:w="1874"/>
-        <w:gridCol w:w="1955"/>
-        <w:gridCol w:w="5161"/>
-      </w:tblGrid>
-      <w:tr>
-        <w:tc>
-          <w:tcPr>
-            <w:tcW w:w="815" w:type="dxa"/>
-            <w:shd w:val="clear" w:color="auto" w:fill="auto"/>
-          </w:tcPr>
-          <w:p>
-            <w:pPr>
-              <w:jc w:val="both"/>
-              <w:rPr>
-                <w:b/>
-                <w:bCs/>
-                <w:szCs w:val="22"/>
-              </w:rPr>
-            </w:pPr>
-            <w:r>
-              <w:rPr>
-                <w:b/>
-                <w:bCs/>
-                <w:szCs w:val="22"/>
-              </w:rPr>
-              <w:t>Parcel #</w:t>
-            </w:r>
-          </w:p>
-        </w:tc>
-        <w:tc>
-          <w:tcPr>
-            <w:tcW w:w="1874" w:type="dxa"/>
-            <w:shd w:val="clear" w:color="auto" w:fill="auto"/>
-          </w:tcPr>
-          <w:p>
-            <w:pPr>
-              <w:rPr>
-                <w:b/>
-                <w:bCs/>
-                <w:szCs w:val="22"/>
-              </w:rPr>
-            </w:pPr>
-            <w:r>
-              <w:rPr>
-                <w:b/>
-                <w:bCs/>
-                <w:szCs w:val="22"/>
-              </w:rPr>
-              <w:t>Submitter &amp; Submission Date</w:t>
-            </w:r>
-          </w:p>
-        </w:tc>
-        <w:tc>
-          <w:tcPr>
-            <w:tcW w:w="1955" w:type="dxa"/>
-            <w:shd w:val="clear" w:color="auto" w:fill="auto"/>
-          </w:tcPr>
-          <w:p>
-            <w:pPr>
-              <w:jc w:val="both"/>
-              <w:rPr>
-                <w:b/>
-                <w:bCs/>
-                <w:szCs w:val="22"/>
-              </w:rPr>
-            </w:pPr>
-            <w:r>
-              <w:rPr>
-                <w:b/>
-                <w:bCs/>
-                <w:szCs w:val="22"/>
-              </w:rPr>
-              <w:t>FIR &amp;</w:t>
-            </w:r>
-          </w:p>
-          <w:p>
-            <w:pPr>
-              <w:jc w:val="both"/>
-              <w:rPr>
-                <w:b/>
-                <w:bCs/>
-                <w:szCs w:val="22"/>
-              </w:rPr>
-            </w:pPr>
-            <w:r>
-              <w:rPr>
-                <w:b/>
-                <w:bCs/>
-                <w:szCs w:val="22"/>
-              </w:rPr>
-              <w:t xml:space="preserve"> PS</w:t>
-            </w:r>
-          </w:p>
-        </w:tc>
-        <w:tc>
-          <w:tcPr>
-            <w:tcW w:w="5161" w:type="dxa"/>
-            <w:shd w:val="clear" w:color="auto" w:fill="auto"/>
-          </w:tcPr>
-          <w:p>
-            <w:pPr>
-              <w:jc w:val="both"/>
-              <w:rPr>
-                <w:b/>
-                <w:bCs/>
-                <w:szCs w:val="22"/>
-              </w:rPr>
-            </w:pPr>
-            <w:r>
-              <w:rPr>
-                <w:b/>
-                <w:bCs/>
-                <w:szCs w:val="22"/>
-              </w:rPr>
-              <w:t>Evidence Details</w:t>
-            </w:r>
-          </w:p>
-          <w:p>
-            <w:pPr>
-              <w:jc w:val="both"/>
-              <w:rPr>
-                <w:b/>
-                <w:bCs/>
-                <w:szCs w:val="22"/>
-              </w:rPr>
-            </w:pPr>
-            <w:r>
-              <w:rPr>
-                <w:b/>
-                <w:bCs/>
-                <w:szCs w:val="22"/>
-              </w:rPr>
-              <w:t>Item #</w:t>
-            </w:r>
-          </w:p>
-        </w:tc>
-      </w:tr>
-    </w:tbl>
-    <w:p>
-      <w:pPr>
-        <w:jc w:val="both"/>
-        <w:rPr>
-          <w:bCs/>
-          <w:sz w:val="18"/>
-          <w:szCs w:val="18"/>
-        </w:rPr>
-      </w:pPr>
-    </w:p>
-    <w:tbl>
-      <w:tblPr>
-        <w:tblW w:w="0" w:type="auto"/>
-        <w:tblBorders>
-          <w:top w:val="single" w:sz="4" w:space="0" w:color="auto"/>
-          <w:left w:val="single" w:sz="4" w:space="0" w:color="auto"/>
-          <w:bottom w:val="single" w:sz="4" w:space="0" w:color="auto"/>
-          <w:right w:val="single" w:sz="4" w:space="0" w:color="auto"/>
-          <w:insideH w:val="single" w:sz="4" w:space="0" w:color="auto"/>
-          <w:insideV w:val="single" w:sz="4" w:space="0" w:color="auto"/>
-        </w:tblBorders>
-        <w:tblLook w:val="04A0" w:firstRow="1" w:lastRow="0" w:firstColumn="1" w:lastColumn="0" w:noHBand="0" w:noVBand="1"/>
-      </w:tblPr>
-      <w:tblGrid>
-        <w:gridCol w:w="1973"/>
-        <w:gridCol w:w="2553"/>
-        <w:gridCol w:w="4656"/>
-      </w:tblGrid>
-      <w:tr>
-        <w:tc>
-          <w:tcPr>
-            <w:tcW w:w="2065" w:type="dxa"/>
-            <w:shd w:val="clear" w:color="auto" w:fill="auto"/>
-          </w:tcPr>
-          <w:p>
-            <w:pPr>
-              <w:jc w:val="both"/>
-              <w:rPr>
-                <w:b/>
-                <w:bCs/>
-                <w:szCs w:val="22"/>
-              </w:rPr>
-            </w:pPr>
-            <w:r>
-              <w:rPr>
-                <w:rFonts w:eastAsia="Calibri"/>
-                <w:b/>
-                <w:szCs w:val="22"/>
-              </w:rPr>
-              <w:t>Analysis Start Date</w:t>
-            </w:r>
-          </w:p>
-        </w:tc>
-        <w:tc>
-          <w:tcPr>
-            <w:tcW w:w="2700" w:type="dxa"/>
-            <w:shd w:val="clear" w:color="auto" w:fill="auto"/>
-          </w:tcPr>
-          <w:p>
-            <w:pPr>
-              <w:jc w:val="both"/>
-              <w:rPr>
-                <w:b/>
-                <w:bCs/>
-                <w:szCs w:val="22"/>
-              </w:rPr>
-            </w:pPr>
-            <w:r>
-              <w:rPr>
-                <w:rFonts w:eastAsia="Calibri"/>
-                <w:b/>
-                <w:szCs w:val="22"/>
-              </w:rPr>
-              <w:t xml:space="preserve">Analysis </w:t>
-            </w:r>
-            <w:r>
-              <w:rPr>
-                <w:rFonts w:eastAsia="Calibri"/>
-                <w:b/>
-                <w:szCs w:val="22"/>
-              </w:rPr>
-              <w:t>Completion Date</w:t>
-            </w:r>
-          </w:p>
-        </w:tc>
-        <w:tc>
-          <w:tcPr>
-            <w:tcW w:w="5040" w:type="dxa"/>
-            <w:shd w:val="clear" w:color="auto" w:fill="auto"/>
-          </w:tcPr>
-          <w:p>
-            <w:pPr>
-              <w:jc w:val="both"/>
-              <w:rPr>
-                <w:b/>
-                <w:bCs/>
-                <w:szCs w:val="22"/>
-              </w:rPr>
-            </w:pPr>
-            <w:r>
-              <w:rPr>
-                <w:rFonts w:eastAsia="Calibri"/>
-                <w:b/>
-                <w:szCs w:val="22"/>
-              </w:rPr>
-              <w:t>Examination Method/ Tests Performed</w:t>
-            </w:r>
-          </w:p>
-        </w:tc>
-      </w:tr>
-      <w:tr>
-        <w:tc>
-          <w:tcPr>
-            <w:tcW w:w="2065" w:type="dxa"/>
-            <w:shd w:val="clear" w:color="auto" w:fill="auto"/>
-            <w:vAlign w:val="center"/>
-          </w:tcPr>
-          <w:p>
-            <w:pPr>
-              <w:rPr>
-                <w:bCs/>
-                <w:szCs w:val="22"/>
-                <w:lang w:val="en-PK"/>
-              </w:rPr>
-            </w:pPr>
-            <w:r>
-              <w:rPr>
-                <w:bCs/>
-                <w:szCs w:val="22"/>
-                <w:lang w:val="en-PK"/>
-              </w:rPr>
-              <w:t>10.02.2022</w:t>
-            </w:r>
-          </w:p>
-        </w:tc>
-        <w:tc>
-          <w:tcPr>
-            <w:tcW w:w="2700" w:type="dxa"/>
-            <w:shd w:val="clear" w:color="auto" w:fill="auto"/>
-            <w:vAlign w:val="center"/>
-          </w:tcPr>
-          <w:p>
-            <w:pPr>
-              <w:rPr>
-                <w:bCs/>
-                <w:szCs w:val="22"/>
-              </w:rPr>
-            </w:pPr>
-          </w:p>
-        </w:tc>
-        <w:tc>
-          <w:tcPr>
-            <w:tcW w:w="5040" w:type="dxa"/>
-            <w:shd w:val="clear" w:color="auto" w:fill="auto"/>
-            <w:vAlign w:val="center"/>
-          </w:tcPr>
-          <w:p>
-            <w:pPr>
-              <w:rPr>
-                <w:bCs/>
-                <w:szCs w:val="22"/>
-              </w:rPr>
-            </w:pPr>
-            <w:r>
-              <w:rPr>
-                <w:rFonts w:eastAsia="Calibri"/>
-                <w:szCs w:val="22"/>
-              </w:rPr>
-              <w:t>Physical Examination, Test Firing and Comparison Microscopy</w:t>
-            </w:r>
-          </w:p>
-        </w:tc>
-      </w:tr>
-    </w:tbl>
-    <w:p>
-      <w:pPr>
-        <w:jc w:val="both"/>
-        <w:rPr>
-          <w:bCs/>
-          <w:sz w:val="20"/>
-          <w:szCs w:val="20"/>
-        </w:rPr>
-      </w:pPr>
-    </w:p>
-    <w:p>
-      <w:pPr>
-        <w:rPr>
-          <w:rFonts w:eastAsia="Calibri"/>
-          <w:b/>
-          <w:szCs w:val="22"/>
-          <w:u w:val="single"/>
-        </w:rPr>
-      </w:pPr>
-      <w:r>
-        <w:rPr>
-          <w:rFonts w:eastAsia="Calibri"/>
-          <w:b/>
-          <w:szCs w:val="22"/>
-          <w:u w:val="single"/>
-        </w:rPr>
-        <w:t>Details of Results and Conclusions Based on Test(s) Performed:</w:t>
-      </w:r>
-    </w:p>
-    <w:p>
-      <w:pPr>
-        <w:pStyle w:val="ListParagraph"/>
-        <w:numPr>
-          <w:ilvl w:val="0"/>
-          <w:numId w:val="2"/>
-        </w:numPr>
-        <w:autoSpaceDE w:val="0"/>
-        <w:autoSpaceDN w:val="0"/>
-        <w:adjustRightInd w:val="0"/>
-        <w:spacing w:after="0" w:line="240" w:lineRule="auto"/>
-        <w:jc w:val="both"/>
-        <w:rPr>
-          <w:rFonts w:asciiTheme="majorBidi" w:hAnsiTheme="majorBidi" w:cstheme="majorBidi"/>
-        </w:rPr>
-      </w:pPr>
-      <w:r>
-        <w:rPr>
-          <w:rFonts w:asciiTheme="majorBidi" w:hAnsiTheme="majorBidi" w:cstheme="majorBidi"/>
-        </w:rPr>
-        <w:t xml:space="preserve">The item </w:t>
-      </w:r>
-      <w:r>
-        <w:rPr>
-          <w:rFonts w:asciiTheme="majorBidi" w:hAnsiTheme="majorBidi" w:cstheme="majorBidi"/>
-          <w:noProof/>
-        </w:rPr>
-        <w:t>P1</w:t>
-      </w:r>
-      <w:r>
-        <w:rPr>
-          <w:rFonts w:asciiTheme="majorBidi" w:hAnsiTheme="majorBidi" w:cstheme="majorBidi"/>
-        </w:rPr>
-        <w:t xml:space="preserve"> pistol was examined and found to be in mechanical operating condition. </w:t>
-      </w:r>
-    </w:p>
-    <w:p>
-      <w:pPr>
-        <w:pStyle w:val="ListParagraph"/>
-        <w:numPr>
-          <w:ilvl w:val="0"/>
-          <w:numId w:val="2"/>
-        </w:numPr>
-        <w:autoSpaceDE w:val="0"/>
-        <w:autoSpaceDN w:val="0"/>
-        <w:adjustRightInd w:val="0"/>
-        <w:spacing w:after="0" w:line="240" w:lineRule="auto"/>
-        <w:jc w:val="both"/>
-        <w:rPr>
-          <w:rFonts w:asciiTheme="majorBidi" w:hAnsiTheme="majorBidi" w:cstheme="majorBidi"/>
-        </w:rPr>
-      </w:pPr>
-      <w:r>
-        <w:rPr>
-          <w:rFonts w:asciiTheme="majorBidi" w:hAnsiTheme="majorBidi" w:cstheme="majorBidi"/>
-        </w:rPr>
-        <w:t xml:space="preserve">The items </w:t>
-      </w:r>
-      <w:r>
-        <w:rPr>
-          <w:rFonts w:asciiTheme="majorBidi" w:hAnsiTheme="majorBidi" w:cstheme="majorBidi"/>
-          <w:noProof/>
-        </w:rPr>
-        <w:t>C1-C7</w:t>
-      </w:r>
-      <w:r>
-        <w:rPr>
-          <w:rFonts w:asciiTheme="majorBidi" w:hAnsiTheme="majorBidi" w:cstheme="majorBidi"/>
-        </w:rPr>
-        <w:t xml:space="preserve"> cartridge cases were identified as having been fired in the item </w:t>
-      </w:r>
-      <w:r>
-        <w:rPr>
-          <w:rFonts w:asciiTheme="majorBidi" w:hAnsiTheme="majorBidi" w:cstheme="majorBidi"/>
-          <w:noProof/>
-        </w:rPr>
-        <w:t>P1</w:t>
-      </w:r>
-      <w:r>
-        <w:rPr>
-          <w:rFonts w:asciiTheme="majorBidi" w:hAnsiTheme="majorBidi" w:cstheme="majorBidi"/>
-        </w:rPr>
-        <w:t xml:space="preserve"> pistol.</w:t>
-      </w:r>
-    </w:p>
-    <w:p>
-      <w:pPr>
-        <w:pStyle w:val="ListParagraph"/>
-        <w:numPr>
-          <w:ilvl w:val="0"/>
-          <w:numId w:val="2"/>
-        </w:numPr>
-        <w:autoSpaceDE w:val="0"/>
-        <w:autoSpaceDN w:val="0"/>
-        <w:adjustRightInd w:val="0"/>
-        <w:spacing w:after="0" w:line="240" w:lineRule="auto"/>
-        <w:jc w:val="both"/>
-        <w:rPr>
-          <w:rFonts w:asciiTheme="majorBidi" w:hAnsiTheme="majorBidi" w:cstheme="majorBidi"/>
-        </w:rPr>
-      </w:pPr>
-      <w:r>
-        <w:rPr>
-          <w:rFonts w:asciiTheme="majorBidi" w:hAnsiTheme="majorBidi" w:cstheme="majorBidi"/>
-        </w:rPr>
-        <w:t xml:space="preserve">Because of differences in individual characteristics, the items </w:t>
-      </w:r>
-      <w:r>
-        <w:rPr>
-          <w:rFonts w:asciiTheme="majorBidi" w:hAnsiTheme="majorBidi" w:cstheme="majorBidi"/>
-          <w:noProof/>
-        </w:rPr>
-        <w:t>C1-C7</w:t>
-      </w:r>
-      <w:r>
-        <w:rPr>
-          <w:rFonts w:asciiTheme="majorBidi" w:hAnsiTheme="majorBidi" w:cstheme="majorBidi"/>
-        </w:rPr>
-        <w:t xml:space="preserve"> cartridge cases could not have been fired in the item </w:t>
-      </w:r>
-      <w:r>
-        <w:rPr>
-          <w:rFonts w:asciiTheme="majorBidi" w:hAnsiTheme="majorBidi" w:cstheme="majorBidi"/>
-          <w:noProof/>
-        </w:rPr>
-        <w:t>P1</w:t>
-      </w:r>
-      <w:r>
-        <w:rPr>
-          <w:rFonts w:asciiTheme="majorBidi" w:hAnsiTheme="majorBidi" w:cstheme="majorBidi"/>
-        </w:rPr>
-        <w:t xml:space="preserve"> pistol.</w:t>
-      </w:r>
-    </w:p>
-    <w:p>
-      <w:pPr>
-        <w:pStyle w:val="ListParagraph"/>
-        <w:numPr>
-          <w:ilvl w:val="0"/>
-          <w:numId w:val="2"/>
-        </w:numPr>
-        <w:autoSpaceDE w:val="0"/>
-        <w:autoSpaceDN w:val="0"/>
-        <w:adjustRightInd w:val="0"/>
-        <w:spacing w:after="0" w:line="240" w:lineRule="auto"/>
-        <w:jc w:val="both"/>
-        <w:rPr>
-          <w:rFonts w:asciiTheme="majorBidi" w:hAnsiTheme="majorBidi" w:cstheme="majorBidi"/>
-        </w:rPr>
-      </w:pPr>
-      <w:r>
-        <w:rPr>
-          <w:rFonts w:asciiTheme="majorBidi" w:hAnsiTheme="majorBidi" w:cstheme="majorBidi"/>
-        </w:rPr>
-        <w:t xml:space="preserve">Because of the lack of sufficient suitable corresponding microscopic markings, it was not possible to identify or eliminate the items </w:t>
-      </w:r>
-      <w:r>
-        <w:rPr>
-          <w:rFonts w:asciiTheme="majorBidi" w:hAnsiTheme="majorBidi" w:cstheme="majorBidi"/>
-          <w:noProof/>
-        </w:rPr>
-        <w:t>C1-C7</w:t>
-      </w:r>
-      <w:r>
-        <w:rPr>
-          <w:rFonts w:asciiTheme="majorBidi" w:hAnsiTheme="majorBidi" w:cstheme="majorBidi"/>
-        </w:rPr>
-        <w:t xml:space="preserve"> cartridge cases as having been fired in the item </w:t>
-      </w:r>
-      <w:r>
-        <w:rPr>
-          <w:rFonts w:asciiTheme="majorBidi" w:hAnsiTheme="majorBidi" w:cstheme="majorBidi"/>
-          <w:noProof/>
-        </w:rPr>
-        <w:t>P1</w:t>
-      </w:r>
-      <w:r>
-        <w:rPr>
-          <w:rFonts w:asciiTheme="majorBidi" w:hAnsiTheme="majorBidi" w:cstheme="majorBidi"/>
-        </w:rPr>
-        <w:t xml:space="preserve"> pistol.</w:t>
-      </w:r>
-    </w:p>
-    <w:p>
-      <w:pPr>
-        <w:autoSpaceDE w:val="0"/>
-        <w:autoSpaceDN w:val="0"/>
-        <w:adjustRightInd w:val="0"/>
-        <w:jc w:val="both"/>
-        <w:rPr>
-          <w:b/>
-          <w:i/>
-          <w:sz w:val="6"/>
-          <w:szCs w:val="6"/>
-        </w:rPr>
-      </w:pPr>
-    </w:p>
-    <w:p>
-      <w:pPr>
-        <w:autoSpaceDE w:val="0"/>
-        <w:autoSpaceDN w:val="0"/>
-        <w:adjustRightInd w:val="0"/>
-        <w:jc w:val="both"/>
-        <w:rPr>
-          <w:b/>
-          <w:i/>
-          <w:szCs w:val="22"/>
-        </w:rPr>
-      </w:pPr>
-      <w:r>
-        <w:rPr>
-          <w:b/>
-          <w:i/>
-          <w:szCs w:val="22"/>
-        </w:rPr>
-        <w:t xml:space="preserve">Note: The results in this report relate only to the item(s) as received and tested. Each received item is marked with case number, item number and duly signed. </w:t>
-      </w:r>
-    </w:p>
-    <w:p>
-      <w:pPr>
-        <w:autoSpaceDE w:val="0"/>
-        <w:autoSpaceDN w:val="0"/>
-        <w:adjustRightInd w:val="0"/>
-        <w:jc w:val="both"/>
-        <w:rPr>
-          <w:b/>
-          <w:sz w:val="8"/>
-          <w:szCs w:val="8"/>
-          <w:u w:val="single"/>
-        </w:rPr>
-      </w:pPr>
-    </w:p>
-    <w:p>
-      <w:pPr>
-        <w:autoSpaceDE w:val="0"/>
-        <w:autoSpaceDN w:val="0"/>
-        <w:adjustRightInd w:val="0"/>
-        <w:jc w:val="both"/>
-        <w:rPr>
-          <w:b/>
-          <w:i/>
-          <w:szCs w:val="22"/>
-        </w:rPr>
-      </w:pPr>
-      <w:r>
-        <w:rPr>
-          <w:b/>
-          <w:szCs w:val="22"/>
-          <w:u w:val="single"/>
-        </w:rPr>
-        <w:t>Disposition of Evidence:</w:t>
-      </w:r>
-    </w:p>
-    <w:p>
-      <w:pPr>
-        <w:autoSpaceDE w:val="0"/>
-        <w:autoSpaceDN w:val="0"/>
-        <w:adjustRightInd w:val="0"/>
-        <w:jc w:val="both"/>
-        <w:rPr>
-          <w:szCs w:val="22"/>
-        </w:rPr>
-      </w:pPr>
-      <w:r>
-        <w:rPr>
-          <w:szCs w:val="22"/>
-        </w:rPr>
-        <w:t>The case property/ evidence may be received by the responsible official of your office on submitting authorization letter/docket within 15 days after the receipt of this report.  Ammunition components should be maintained for possible future examinations.</w:t>
-      </w:r>
-    </w:p>
-    <w:p>
-      <w:pPr>
-        <w:autoSpaceDE w:val="0"/>
-        <w:autoSpaceDN w:val="0"/>
-        <w:adjustRightInd w:val="0"/>
-        <w:jc w:val="both"/>
-        <w:rPr>
-          <w:sz w:val="8"/>
-          <w:szCs w:val="8"/>
-        </w:rPr>
-      </w:pPr>
-    </w:p>
-    <w:p>
-      <w:pPr>
-        <w:ind w:left="2880" w:firstLine="720"/>
-        <w:rPr>
-          <w:b/>
-          <w:szCs w:val="22"/>
-        </w:rPr>
-      </w:pPr>
-      <w:r>
-        <w:rPr>
-          <w:b/>
-          <w:szCs w:val="22"/>
-        </w:rPr>
-        <w:t>X</w:t>
-      </w:r>
-      <w:proofErr w:type="gramStart"/>
-      <w:r>
-        <w:rPr>
-          <w:b/>
-          <w:szCs w:val="22"/>
-        </w:rPr>
-        <w:t>…..</w:t>
-      </w:r>
-      <w:proofErr w:type="gramEnd"/>
-      <w:r>
-        <w:rPr>
-          <w:b/>
-          <w:szCs w:val="22"/>
-        </w:rPr>
-        <w:t>End of Report…..X</w:t>
-      </w:r>
-    </w:p>
+    <w:p/>
     <w:sectPr>
       <w:footerReference w:type="default" r:id="rId8"/>
       <w:footerReference w:type="first" r:id="rId9"/>
@@ -901,7 +17,7 @@
 </file>
 
 <file path=word/endnotes.xml><?xml version="1.0" encoding="utf-8"?>
-<w:endnotes xmlns:wpc="http://schemas.microsoft.com/office/word/2010/wordprocessingCanvas" xmlns:cx="http://schemas.microsoft.com/office/drawing/2014/chartex" xmlns:cx1="http://schemas.microsoft.com/office/drawing/2015/9/8/chartex" xmlns:cx2="http://schemas.microsoft.com/office/drawing/2015/10/21/chartex" xmlns:cx3="http://schemas.microsoft.com/office/drawing/2016/5/9/chartex" xmlns:cx4="http://schemas.microsoft.com/office/drawing/2016/5/10/chartex" xmlns:cx5="http://schemas.microsoft.com/office/drawing/2016/5/11/chartex" xmlns:cx6="http://schemas.microsoft.com/office/drawing/2016/5/12/chartex" xmlns:cx7="http://schemas.microsoft.com/office/drawing/2016/5/13/chartex" xmlns:cx8="http://schemas.microsoft.com/office/drawing/2016/5/14/chartex" xmlns:mc="http://schemas.openxmlformats.org/markup-compatibility/2006" xmlns:aink="http://schemas.microsoft.com/office/drawing/2016/ink" xmlns:am3d="http://schemas.microsoft.com/office/drawing/2017/model3d" xmlns:o="urn:schemas-microsoft-com:office:office" xmlns:r="http://schemas.openxmlformats.org/officeDocument/2006/relationships" xmlns:m="http://schemas.openxmlformats.org/officeDocument/2006/math" xmlns:v="urn:schemas-microsoft-com:vml" xmlns:wp14="http://schemas.microsoft.com/office/word/2010/wordprocessingDrawing" xmlns:wp="http://schemas.openxmlformats.org/drawingml/2006/wordprocessingDrawing" xmlns:w10="urn:schemas-microsoft-com:office:word" xmlns:w="http://schemas.openxmlformats.org/wordprocessingml/2006/main" xmlns:w14="http://schemas.microsoft.com/office/word/2010/wordml" xmlns:w15="http://schemas.microsoft.com/office/word/2012/wordml" xmlns:w16cex="http://schemas.microsoft.com/office/word/2018/wordml/cex" xmlns:w16cid="http://schemas.microsoft.com/office/word/2016/wordml/cid" xmlns:w16="http://schemas.microsoft.com/office/word/2018/wordml" xmlns:w16sdtdh="http://schemas.microsoft.com/office/word/2020/wordml/sdtdatahash" xmlns:w16se="http://schemas.microsoft.com/office/word/2015/wordml/symex" xmlns:wpg="http://schemas.microsoft.com/office/word/2010/wordprocessingGroup" xmlns:wpi="http://schemas.microsoft.com/office/word/2010/wordprocessingInk" xmlns:wne="http://schemas.microsoft.com/office/word/2006/wordml" xmlns:wps="http://schemas.microsoft.com/office/word/2010/wordprocessingShape" mc:Ignorable="w14 w15 w16se w16cid w16 w16cex w16sdtdh wp14">
+<w:endnotes xmlns:wpc="http://schemas.microsoft.com/office/word/2010/wordprocessingCanvas" xmlns:cx="http://schemas.microsoft.com/office/drawing/2014/chartex" xmlns:cx1="http://schemas.microsoft.com/office/drawing/2015/9/8/chartex" xmlns:cx2="http://schemas.microsoft.com/office/drawing/2015/10/21/chartex" xmlns:cx3="http://schemas.microsoft.com/office/drawing/2016/5/9/chartex" xmlns:cx4="http://schemas.microsoft.com/office/drawing/2016/5/10/chartex" xmlns:cx5="http://schemas.microsoft.com/office/drawing/2016/5/11/chartex" xmlns:cx6="http://schemas.microsoft.com/office/drawing/2016/5/12/chartex" xmlns:cx7="http://schemas.microsoft.com/office/drawing/2016/5/13/chartex" xmlns:cx8="http://schemas.microsoft.com/office/drawing/2016/5/14/chartex" xmlns:mc="http://schemas.openxmlformats.org/markup-compatibility/2006" xmlns:aink="http://schemas.microsoft.com/office/drawing/2016/ink" xmlns:am3d="http://schemas.microsoft.com/office/drawing/2017/model3d" xmlns:o="urn:schemas-microsoft-com:office:office" xmlns:oel="http://schemas.microsoft.com/office/2019/extlst" xmlns:r="http://schemas.openxmlformats.org/officeDocument/2006/relationships" xmlns:m="http://schemas.openxmlformats.org/officeDocument/2006/math" xmlns:v="urn:schemas-microsoft-com:vml" xmlns:wp14="http://schemas.microsoft.com/office/word/2010/wordprocessingDrawing" xmlns:wp="http://schemas.openxmlformats.org/drawingml/2006/wordprocessingDrawing" xmlns:w10="urn:schemas-microsoft-com:office:word" xmlns:w="http://schemas.openxmlformats.org/wordprocessingml/2006/main" xmlns:w14="http://schemas.microsoft.com/office/word/2010/wordml" xmlns:w15="http://schemas.microsoft.com/office/word/2012/wordml" xmlns:w16cex="http://schemas.microsoft.com/office/word/2018/wordml/cex" xmlns:w16cid="http://schemas.microsoft.com/office/word/2016/wordml/cid" xmlns:w16="http://schemas.microsoft.com/office/word/2018/wordml" xmlns:w16sdtdh="http://schemas.microsoft.com/office/word/2020/wordml/sdtdatahash" xmlns:w16se="http://schemas.microsoft.com/office/word/2015/wordml/symex" xmlns:wpg="http://schemas.microsoft.com/office/word/2010/wordprocessingGroup" xmlns:wpi="http://schemas.microsoft.com/office/word/2010/wordprocessingInk" xmlns:wne="http://schemas.microsoft.com/office/word/2006/wordml" xmlns:wps="http://schemas.microsoft.com/office/word/2010/wordprocessingShape" mc:Ignorable="w14 w15 w16se w16cid w16 w16cex w16sdtdh wp14">
   <w:endnote w:type="separator" w:id="-1">
     <w:p>
       <w:r>
@@ -920,7 +36,7 @@
 </file>
 
 <file path=word/footer1.xml><?xml version="1.0" encoding="utf-8"?>
-<w:ftr xmlns:wpc="http://schemas.microsoft.com/office/word/2010/wordprocessingCanvas" xmlns:cx="http://schemas.microsoft.com/office/drawing/2014/chartex" xmlns:cx1="http://schemas.microsoft.com/office/drawing/2015/9/8/chartex" xmlns:cx2="http://schemas.microsoft.com/office/drawing/2015/10/21/chartex" xmlns:cx3="http://schemas.microsoft.com/office/drawing/2016/5/9/chartex" xmlns:cx4="http://schemas.microsoft.com/office/drawing/2016/5/10/chartex" xmlns:cx5="http://schemas.microsoft.com/office/drawing/2016/5/11/chartex" xmlns:cx6="http://schemas.microsoft.com/office/drawing/2016/5/12/chartex" xmlns:cx7="http://schemas.microsoft.com/office/drawing/2016/5/13/chartex" xmlns:cx8="http://schemas.microsoft.com/office/drawing/2016/5/14/chartex" xmlns:mc="http://schemas.openxmlformats.org/markup-compatibility/2006" xmlns:aink="http://schemas.microsoft.com/office/drawing/2016/ink" xmlns:am3d="http://schemas.microsoft.com/office/drawing/2017/model3d" xmlns:o="urn:schemas-microsoft-com:office:office" xmlns:r="http://schemas.openxmlformats.org/officeDocument/2006/relationships" xmlns:m="http://schemas.openxmlformats.org/officeDocument/2006/math" xmlns:v="urn:schemas-microsoft-com:vml" xmlns:wp14="http://schemas.microsoft.com/office/word/2010/wordprocessingDrawing" xmlns:wp="http://schemas.openxmlformats.org/drawingml/2006/wordprocessingDrawing" xmlns:w10="urn:schemas-microsoft-com:office:word" xmlns:w="http://schemas.openxmlformats.org/wordprocessingml/2006/main" xmlns:w14="http://schemas.microsoft.com/office/word/2010/wordml" xmlns:w15="http://schemas.microsoft.com/office/word/2012/wordml" xmlns:w16cex="http://schemas.microsoft.com/office/word/2018/wordml/cex" xmlns:w16cid="http://schemas.microsoft.com/office/word/2016/wordml/cid" xmlns:w16="http://schemas.microsoft.com/office/word/2018/wordml" xmlns:w16sdtdh="http://schemas.microsoft.com/office/word/2020/wordml/sdtdatahash" xmlns:w16se="http://schemas.microsoft.com/office/word/2015/wordml/symex" xmlns:wpg="http://schemas.microsoft.com/office/word/2010/wordprocessingGroup" xmlns:wpi="http://schemas.microsoft.com/office/word/2010/wordprocessingInk" xmlns:wne="http://schemas.microsoft.com/office/word/2006/wordml" xmlns:wps="http://schemas.microsoft.com/office/word/2010/wordprocessingShape" mc:Ignorable="w14 w15 w16se w16cid w16 w16cex w16sdtdh wp14">
+<w:ftr xmlns:wpc="http://schemas.microsoft.com/office/word/2010/wordprocessingCanvas" xmlns:cx="http://schemas.microsoft.com/office/drawing/2014/chartex" xmlns:cx1="http://schemas.microsoft.com/office/drawing/2015/9/8/chartex" xmlns:cx2="http://schemas.microsoft.com/office/drawing/2015/10/21/chartex" xmlns:cx3="http://schemas.microsoft.com/office/drawing/2016/5/9/chartex" xmlns:cx4="http://schemas.microsoft.com/office/drawing/2016/5/10/chartex" xmlns:cx5="http://schemas.microsoft.com/office/drawing/2016/5/11/chartex" xmlns:cx6="http://schemas.microsoft.com/office/drawing/2016/5/12/chartex" xmlns:cx7="http://schemas.microsoft.com/office/drawing/2016/5/13/chartex" xmlns:cx8="http://schemas.microsoft.com/office/drawing/2016/5/14/chartex" xmlns:mc="http://schemas.openxmlformats.org/markup-compatibility/2006" xmlns:aink="http://schemas.microsoft.com/office/drawing/2016/ink" xmlns:am3d="http://schemas.microsoft.com/office/drawing/2017/model3d" xmlns:o="urn:schemas-microsoft-com:office:office" xmlns:oel="http://schemas.microsoft.com/office/2019/extlst" xmlns:r="http://schemas.openxmlformats.org/officeDocument/2006/relationships" xmlns:m="http://schemas.openxmlformats.org/officeDocument/2006/math" xmlns:v="urn:schemas-microsoft-com:vml" xmlns:wp14="http://schemas.microsoft.com/office/word/2010/wordprocessingDrawing" xmlns:wp="http://schemas.openxmlformats.org/drawingml/2006/wordprocessingDrawing" xmlns:w10="urn:schemas-microsoft-com:office:word" xmlns:w="http://schemas.openxmlformats.org/wordprocessingml/2006/main" xmlns:w14="http://schemas.microsoft.com/office/word/2010/wordml" xmlns:w15="http://schemas.microsoft.com/office/word/2012/wordml" xmlns:w16cex="http://schemas.microsoft.com/office/word/2018/wordml/cex" xmlns:w16cid="http://schemas.microsoft.com/office/word/2016/wordml/cid" xmlns:w16="http://schemas.microsoft.com/office/word/2018/wordml" xmlns:w16sdtdh="http://schemas.microsoft.com/office/word/2020/wordml/sdtdatahash" xmlns:w16se="http://schemas.microsoft.com/office/word/2015/wordml/symex" xmlns:wpg="http://schemas.microsoft.com/office/word/2010/wordprocessingGroup" xmlns:wpi="http://schemas.microsoft.com/office/word/2010/wordprocessingInk" xmlns:wne="http://schemas.microsoft.com/office/word/2006/wordml" xmlns:wps="http://schemas.microsoft.com/office/word/2010/wordprocessingShape" mc:Ignorable="w14 w15 w16se w16cid w16 w16cex w16sdtdh wp14">
   <w:p>
     <w:pPr>
       <w:ind w:left="-284"/>
@@ -1321,7 +437,7 @@
 </file>
 
 <file path=word/footer2.xml><?xml version="1.0" encoding="utf-8"?>
-<w:ftr xmlns:wpc="http://schemas.microsoft.com/office/word/2010/wordprocessingCanvas" xmlns:cx="http://schemas.microsoft.com/office/drawing/2014/chartex" xmlns:cx1="http://schemas.microsoft.com/office/drawing/2015/9/8/chartex" xmlns:cx2="http://schemas.microsoft.com/office/drawing/2015/10/21/chartex" xmlns:cx3="http://schemas.microsoft.com/office/drawing/2016/5/9/chartex" xmlns:cx4="http://schemas.microsoft.com/office/drawing/2016/5/10/chartex" xmlns:cx5="http://schemas.microsoft.com/office/drawing/2016/5/11/chartex" xmlns:cx6="http://schemas.microsoft.com/office/drawing/2016/5/12/chartex" xmlns:cx7="http://schemas.microsoft.com/office/drawing/2016/5/13/chartex" xmlns:cx8="http://schemas.microsoft.com/office/drawing/2016/5/14/chartex" xmlns:mc="http://schemas.openxmlformats.org/markup-compatibility/2006" xmlns:aink="http://schemas.microsoft.com/office/drawing/2016/ink" xmlns:am3d="http://schemas.microsoft.com/office/drawing/2017/model3d" xmlns:o="urn:schemas-microsoft-com:office:office" xmlns:r="http://schemas.openxmlformats.org/officeDocument/2006/relationships" xmlns:m="http://schemas.openxmlformats.org/officeDocument/2006/math" xmlns:v="urn:schemas-microsoft-com:vml" xmlns:wp14="http://schemas.microsoft.com/office/word/2010/wordprocessingDrawing" xmlns:wp="http://schemas.openxmlformats.org/drawingml/2006/wordprocessingDrawing" xmlns:w10="urn:schemas-microsoft-com:office:word" xmlns:w="http://schemas.openxmlformats.org/wordprocessingml/2006/main" xmlns:w14="http://schemas.microsoft.com/office/word/2010/wordml" xmlns:w15="http://schemas.microsoft.com/office/word/2012/wordml" xmlns:w16cex="http://schemas.microsoft.com/office/word/2018/wordml/cex" xmlns:w16cid="http://schemas.microsoft.com/office/word/2016/wordml/cid" xmlns:w16="http://schemas.microsoft.com/office/word/2018/wordml" xmlns:w16sdtdh="http://schemas.microsoft.com/office/word/2020/wordml/sdtdatahash" xmlns:w16se="http://schemas.microsoft.com/office/word/2015/wordml/symex" xmlns:wpg="http://schemas.microsoft.com/office/word/2010/wordprocessingGroup" xmlns:wpi="http://schemas.microsoft.com/office/word/2010/wordprocessingInk" xmlns:wne="http://schemas.microsoft.com/office/word/2006/wordml" xmlns:wps="http://schemas.microsoft.com/office/word/2010/wordprocessingShape" mc:Ignorable="w14 w15 w16se w16cid w16 w16cex w16sdtdh wp14">
+<w:ftr xmlns:wpc="http://schemas.microsoft.com/office/word/2010/wordprocessingCanvas" xmlns:cx="http://schemas.microsoft.com/office/drawing/2014/chartex" xmlns:cx1="http://schemas.microsoft.com/office/drawing/2015/9/8/chartex" xmlns:cx2="http://schemas.microsoft.com/office/drawing/2015/10/21/chartex" xmlns:cx3="http://schemas.microsoft.com/office/drawing/2016/5/9/chartex" xmlns:cx4="http://schemas.microsoft.com/office/drawing/2016/5/10/chartex" xmlns:cx5="http://schemas.microsoft.com/office/drawing/2016/5/11/chartex" xmlns:cx6="http://schemas.microsoft.com/office/drawing/2016/5/12/chartex" xmlns:cx7="http://schemas.microsoft.com/office/drawing/2016/5/13/chartex" xmlns:cx8="http://schemas.microsoft.com/office/drawing/2016/5/14/chartex" xmlns:mc="http://schemas.openxmlformats.org/markup-compatibility/2006" xmlns:aink="http://schemas.microsoft.com/office/drawing/2016/ink" xmlns:am3d="http://schemas.microsoft.com/office/drawing/2017/model3d" xmlns:o="urn:schemas-microsoft-com:office:office" xmlns:oel="http://schemas.microsoft.com/office/2019/extlst" xmlns:r="http://schemas.openxmlformats.org/officeDocument/2006/relationships" xmlns:m="http://schemas.openxmlformats.org/officeDocument/2006/math" xmlns:v="urn:schemas-microsoft-com:vml" xmlns:wp14="http://schemas.microsoft.com/office/word/2010/wordprocessingDrawing" xmlns:wp="http://schemas.openxmlformats.org/drawingml/2006/wordprocessingDrawing" xmlns:w10="urn:schemas-microsoft-com:office:word" xmlns:w="http://schemas.openxmlformats.org/wordprocessingml/2006/main" xmlns:w14="http://schemas.microsoft.com/office/word/2010/wordml" xmlns:w15="http://schemas.microsoft.com/office/word/2012/wordml" xmlns:w16cex="http://schemas.microsoft.com/office/word/2018/wordml/cex" xmlns:w16cid="http://schemas.microsoft.com/office/word/2016/wordml/cid" xmlns:w16="http://schemas.microsoft.com/office/word/2018/wordml" xmlns:w16sdtdh="http://schemas.microsoft.com/office/word/2020/wordml/sdtdatahash" xmlns:w16se="http://schemas.microsoft.com/office/word/2015/wordml/symex" xmlns:wpg="http://schemas.microsoft.com/office/word/2010/wordprocessingGroup" xmlns:wpi="http://schemas.microsoft.com/office/word/2010/wordprocessingInk" xmlns:wne="http://schemas.microsoft.com/office/word/2006/wordml" xmlns:wps="http://schemas.microsoft.com/office/word/2010/wordprocessingShape" mc:Ignorable="w14 w15 w16se w16cid w16 w16cex w16sdtdh wp14">
   <w:p>
     <w:pPr>
       <w:ind w:left="-284"/>
@@ -1722,7 +838,7 @@
 </file>
 
 <file path=word/footnotes.xml><?xml version="1.0" encoding="utf-8"?>
-<w:footnotes xmlns:wpc="http://schemas.microsoft.com/office/word/2010/wordprocessingCanvas" xmlns:cx="http://schemas.microsoft.com/office/drawing/2014/chartex" xmlns:cx1="http://schemas.microsoft.com/office/drawing/2015/9/8/chartex" xmlns:cx2="http://schemas.microsoft.com/office/drawing/2015/10/21/chartex" xmlns:cx3="http://schemas.microsoft.com/office/drawing/2016/5/9/chartex" xmlns:cx4="http://schemas.microsoft.com/office/drawing/2016/5/10/chartex" xmlns:cx5="http://schemas.microsoft.com/office/drawing/2016/5/11/chartex" xmlns:cx6="http://schemas.microsoft.com/office/drawing/2016/5/12/chartex" xmlns:cx7="http://schemas.microsoft.com/office/drawing/2016/5/13/chartex" xmlns:cx8="http://schemas.microsoft.com/office/drawing/2016/5/14/chartex" xmlns:mc="http://schemas.openxmlformats.org/markup-compatibility/2006" xmlns:aink="http://schemas.microsoft.com/office/drawing/2016/ink" xmlns:am3d="http://schemas.microsoft.com/office/drawing/2017/model3d" xmlns:o="urn:schemas-microsoft-com:office:office" xmlns:r="http://schemas.openxmlformats.org/officeDocument/2006/relationships" xmlns:m="http://schemas.openxmlformats.org/officeDocument/2006/math" xmlns:v="urn:schemas-microsoft-com:vml" xmlns:wp14="http://schemas.microsoft.com/office/word/2010/wordprocessingDrawing" xmlns:wp="http://schemas.openxmlformats.org/drawingml/2006/wordprocessingDrawing" xmlns:w10="urn:schemas-microsoft-com:office:word" xmlns:w="http://schemas.openxmlformats.org/wordprocessingml/2006/main" xmlns:w14="http://schemas.microsoft.com/office/word/2010/wordml" xmlns:w15="http://schemas.microsoft.com/office/word/2012/wordml" xmlns:w16cex="http://schemas.microsoft.com/office/word/2018/wordml/cex" xmlns:w16cid="http://schemas.microsoft.com/office/word/2016/wordml/cid" xmlns:w16="http://schemas.microsoft.com/office/word/2018/wordml" xmlns:w16sdtdh="http://schemas.microsoft.com/office/word/2020/wordml/sdtdatahash" xmlns:w16se="http://schemas.microsoft.com/office/word/2015/wordml/symex" xmlns:wpg="http://schemas.microsoft.com/office/word/2010/wordprocessingGroup" xmlns:wpi="http://schemas.microsoft.com/office/word/2010/wordprocessingInk" xmlns:wne="http://schemas.microsoft.com/office/word/2006/wordml" xmlns:wps="http://schemas.microsoft.com/office/word/2010/wordprocessingShape" mc:Ignorable="w14 w15 w16se w16cid w16 w16cex w16sdtdh wp14">
+<w:footnotes xmlns:wpc="http://schemas.microsoft.com/office/word/2010/wordprocessingCanvas" xmlns:cx="http://schemas.microsoft.com/office/drawing/2014/chartex" xmlns:cx1="http://schemas.microsoft.com/office/drawing/2015/9/8/chartex" xmlns:cx2="http://schemas.microsoft.com/office/drawing/2015/10/21/chartex" xmlns:cx3="http://schemas.microsoft.com/office/drawing/2016/5/9/chartex" xmlns:cx4="http://schemas.microsoft.com/office/drawing/2016/5/10/chartex" xmlns:cx5="http://schemas.microsoft.com/office/drawing/2016/5/11/chartex" xmlns:cx6="http://schemas.microsoft.com/office/drawing/2016/5/12/chartex" xmlns:cx7="http://schemas.microsoft.com/office/drawing/2016/5/13/chartex" xmlns:cx8="http://schemas.microsoft.com/office/drawing/2016/5/14/chartex" xmlns:mc="http://schemas.openxmlformats.org/markup-compatibility/2006" xmlns:aink="http://schemas.microsoft.com/office/drawing/2016/ink" xmlns:am3d="http://schemas.microsoft.com/office/drawing/2017/model3d" xmlns:o="urn:schemas-microsoft-com:office:office" xmlns:oel="http://schemas.microsoft.com/office/2019/extlst" xmlns:r="http://schemas.openxmlformats.org/officeDocument/2006/relationships" xmlns:m="http://schemas.openxmlformats.org/officeDocument/2006/math" xmlns:v="urn:schemas-microsoft-com:vml" xmlns:wp14="http://schemas.microsoft.com/office/word/2010/wordprocessingDrawing" xmlns:wp="http://schemas.openxmlformats.org/drawingml/2006/wordprocessingDrawing" xmlns:w10="urn:schemas-microsoft-com:office:word" xmlns:w="http://schemas.openxmlformats.org/wordprocessingml/2006/main" xmlns:w14="http://schemas.microsoft.com/office/word/2010/wordml" xmlns:w15="http://schemas.microsoft.com/office/word/2012/wordml" xmlns:w16cex="http://schemas.microsoft.com/office/word/2018/wordml/cex" xmlns:w16cid="http://schemas.microsoft.com/office/word/2016/wordml/cid" xmlns:w16="http://schemas.microsoft.com/office/word/2018/wordml" xmlns:w16sdtdh="http://schemas.microsoft.com/office/word/2020/wordml/sdtdatahash" xmlns:w16se="http://schemas.microsoft.com/office/word/2015/wordml/symex" xmlns:wpg="http://schemas.microsoft.com/office/word/2010/wordprocessingGroup" xmlns:wpi="http://schemas.microsoft.com/office/word/2010/wordprocessingInk" xmlns:wne="http://schemas.microsoft.com/office/word/2006/wordml" xmlns:wps="http://schemas.microsoft.com/office/word/2010/wordprocessingShape" mc:Ignorable="w14 w15 w16se w16cid w16 w16cex w16sdtdh wp14">
   <w:footnote w:type="separator" w:id="-1">
     <w:p>
       <w:r>
@@ -1741,7 +857,7 @@
 </file>
 
 <file path=word/numbering.xml><?xml version="1.0" encoding="utf-8"?>
-<w:numbering xmlns:wpc="http://schemas.microsoft.com/office/word/2010/wordprocessingCanvas" xmlns:cx="http://schemas.microsoft.com/office/drawing/2014/chartex" xmlns:cx1="http://schemas.microsoft.com/office/drawing/2015/9/8/chartex" xmlns:cx2="http://schemas.microsoft.com/office/drawing/2015/10/21/chartex" xmlns:cx3="http://schemas.microsoft.com/office/drawing/2016/5/9/chartex" xmlns:cx4="http://schemas.microsoft.com/office/drawing/2016/5/10/chartex" xmlns:cx5="http://schemas.microsoft.com/office/drawing/2016/5/11/chartex" xmlns:cx6="http://schemas.microsoft.com/office/drawing/2016/5/12/chartex" xmlns:cx7="http://schemas.microsoft.com/office/drawing/2016/5/13/chartex" xmlns:cx8="http://schemas.microsoft.com/office/drawing/2016/5/14/chartex" xmlns:mc="http://schemas.openxmlformats.org/markup-compatibility/2006" xmlns:aink="http://schemas.microsoft.com/office/drawing/2016/ink" xmlns:am3d="http://schemas.microsoft.com/office/drawing/2017/model3d" xmlns:o="urn:schemas-microsoft-com:office:office" xmlns:r="http://schemas.openxmlformats.org/officeDocument/2006/relationships" xmlns:m="http://schemas.openxmlformats.org/officeDocument/2006/math" xmlns:v="urn:schemas-microsoft-com:vml" xmlns:wp14="http://schemas.microsoft.com/office/word/2010/wordprocessingDrawing" xmlns:wp="http://schemas.openxmlformats.org/drawingml/2006/wordprocessingDrawing" xmlns:w10="urn:schemas-microsoft-com:office:word" xmlns:w="http://schemas.openxmlformats.org/wordprocessingml/2006/main" xmlns:w14="http://schemas.microsoft.com/office/word/2010/wordml" xmlns:w15="http://schemas.microsoft.com/office/word/2012/wordml" xmlns:w16cex="http://schemas.microsoft.com/office/word/2018/wordml/cex" xmlns:w16cid="http://schemas.microsoft.com/office/word/2016/wordml/cid" xmlns:w16="http://schemas.microsoft.com/office/word/2018/wordml" xmlns:w16sdtdh="http://schemas.microsoft.com/office/word/2020/wordml/sdtdatahash" xmlns:w16se="http://schemas.microsoft.com/office/word/2015/wordml/symex" xmlns:wpg="http://schemas.microsoft.com/office/word/2010/wordprocessingGroup" xmlns:wpi="http://schemas.microsoft.com/office/word/2010/wordprocessingInk" xmlns:wne="http://schemas.microsoft.com/office/word/2006/wordml" xmlns:wps="http://schemas.microsoft.com/office/word/2010/wordprocessingShape" mc:Ignorable="w14 w15 w16se w16cid w16 w16cex w16sdtdh wp14">
+<w:numbering xmlns:wpc="http://schemas.microsoft.com/office/word/2010/wordprocessingCanvas" xmlns:cx="http://schemas.microsoft.com/office/drawing/2014/chartex" xmlns:cx1="http://schemas.microsoft.com/office/drawing/2015/9/8/chartex" xmlns:cx2="http://schemas.microsoft.com/office/drawing/2015/10/21/chartex" xmlns:cx3="http://schemas.microsoft.com/office/drawing/2016/5/9/chartex" xmlns:cx4="http://schemas.microsoft.com/office/drawing/2016/5/10/chartex" xmlns:cx5="http://schemas.microsoft.com/office/drawing/2016/5/11/chartex" xmlns:cx6="http://schemas.microsoft.com/office/drawing/2016/5/12/chartex" xmlns:cx7="http://schemas.microsoft.com/office/drawing/2016/5/13/chartex" xmlns:cx8="http://schemas.microsoft.com/office/drawing/2016/5/14/chartex" xmlns:mc="http://schemas.openxmlformats.org/markup-compatibility/2006" xmlns:aink="http://schemas.microsoft.com/office/drawing/2016/ink" xmlns:am3d="http://schemas.microsoft.com/office/drawing/2017/model3d" xmlns:o="urn:schemas-microsoft-com:office:office" xmlns:oel="http://schemas.microsoft.com/office/2019/extlst" xmlns:r="http://schemas.openxmlformats.org/officeDocument/2006/relationships" xmlns:m="http://schemas.openxmlformats.org/officeDocument/2006/math" xmlns:v="urn:schemas-microsoft-com:vml" xmlns:wp14="http://schemas.microsoft.com/office/word/2010/wordprocessingDrawing" xmlns:wp="http://schemas.openxmlformats.org/drawingml/2006/wordprocessingDrawing" xmlns:w10="urn:schemas-microsoft-com:office:word" xmlns:w="http://schemas.openxmlformats.org/wordprocessingml/2006/main" xmlns:w14="http://schemas.microsoft.com/office/word/2010/wordml" xmlns:w15="http://schemas.microsoft.com/office/word/2012/wordml" xmlns:w16cex="http://schemas.microsoft.com/office/word/2018/wordml/cex" xmlns:w16cid="http://schemas.microsoft.com/office/word/2016/wordml/cid" xmlns:w16="http://schemas.microsoft.com/office/word/2018/wordml" xmlns:w16sdtdh="http://schemas.microsoft.com/office/word/2020/wordml/sdtdatahash" xmlns:w16se="http://schemas.microsoft.com/office/word/2015/wordml/symex" xmlns:wpg="http://schemas.microsoft.com/office/word/2010/wordprocessingGroup" xmlns:wpi="http://schemas.microsoft.com/office/word/2010/wordprocessingInk" xmlns:wne="http://schemas.microsoft.com/office/word/2006/wordml" xmlns:wps="http://schemas.microsoft.com/office/word/2010/wordprocessingShape" mc:Ignorable="w14 w15 w16se w16cid w16 w16cex w16sdtdh wp14">
   <w:abstractNum w:abstractNumId="0" w15:restartNumberingAfterBreak="0">
     <w:nsid w:val="30FE4C2B"/>
     <w:multiLevelType w:val="hybridMultilevel"/>
@@ -1969,10 +1085,10 @@
       </w:rPr>
     </w:lvl>
   </w:abstractNum>
-  <w:num w:numId="1">
+  <w:num w:numId="1" w16cid:durableId="917324313">
     <w:abstractNumId w:val="0"/>
   </w:num>
-  <w:num w:numId="2">
+  <w:num w:numId="2" w16cid:durableId="178591693">
     <w:abstractNumId w:val="1"/>
   </w:num>
 </w:numbering>
